--- a/Ideas for Final Year Project.docx
+++ b/Ideas for Final Year Project.docx
@@ -604,6 +604,41 @@
             <w:szCs w:val="24"/>
           </w:rPr>
           <w:t>https://www.mdpi.com/2073-4441/10/1/53</w:t>
+        </w:r>
+      </w:hyperlink>
+      <w:r>
+        <w:rPr>
+          <w:rStyle w:val="Hyperlink"/>
+          <w:rFonts w:asciiTheme="majorBidi" w:hAnsiTheme="majorBidi" w:cstheme="majorBidi"/>
+          <w:color w:val="auto"/>
+          <w:sz w:val="24"/>
+          <w:szCs w:val="24"/>
+          <w:u w:val="none"/>
+        </w:rPr>
+        <w:t xml:space="preserve"> </w:t>
+      </w:r>
+    </w:p>
+    <w:p>
+      <w:pPr>
+        <w:jc w:val="both"/>
+        <w:rPr>
+          <w:rStyle w:val="Hyperlink"/>
+          <w:rFonts w:asciiTheme="majorBidi" w:hAnsiTheme="majorBidi" w:cstheme="majorBidi"/>
+          <w:color w:val="auto"/>
+          <w:sz w:val="24"/>
+          <w:szCs w:val="24"/>
+          <w:u w:val="none"/>
+        </w:rPr>
+      </w:pPr>
+      <w:hyperlink r:id="rId11" w:history="1">
+        <w:r>
+          <w:rPr>
+            <w:rStyle w:val="Hyperlink"/>
+            <w:rFonts w:asciiTheme="majorBidi" w:hAnsiTheme="majorBidi" w:cstheme="majorBidi"/>
+            <w:sz w:val="24"/>
+            <w:szCs w:val="24"/>
+          </w:rPr>
+          <w:t>https://github.com/akshitpriyesh/HotBirdFloodPredictionModel/blob/master/Code%20%26%20Data%20Sets/Flood_DataSets_Most_Variables.xlsx</w:t>
         </w:r>
       </w:hyperlink>
       <w:r>

--- a/Ideas for Final Year Project.docx
+++ b/Ideas for Final Year Project.docx
@@ -696,6 +696,68 @@
           <w:szCs w:val="24"/>
         </w:rPr>
         <w:t>Build Deep Learning Recommendation engine for a SaaS app that helps freelancers find gigs</w:t>
+      </w:r>
+    </w:p>
+    <w:p>
+      <w:pPr>
+        <w:spacing w:before="100" w:beforeAutospacing="1" w:after="100" w:afterAutospacing="1" w:line="240" w:lineRule="auto"/>
+        <w:outlineLvl w:val="0"/>
+        <w:rPr>
+          <w:rFonts w:asciiTheme="majorBidi" w:eastAsia="Times New Roman" w:hAnsiTheme="majorBidi" w:cstheme="majorBidi"/>
+          <w:kern w:val="36"/>
+          <w:sz w:val="24"/>
+          <w:szCs w:val="24"/>
+        </w:rPr>
+      </w:pPr>
+    </w:p>
+    <w:p>
+      <w:pPr>
+        <w:spacing w:before="100" w:beforeAutospacing="1" w:after="100" w:afterAutospacing="1" w:line="240" w:lineRule="auto"/>
+        <w:outlineLvl w:val="0"/>
+        <w:rPr>
+          <w:rFonts w:asciiTheme="majorBidi" w:eastAsia="Times New Roman" w:hAnsiTheme="majorBidi" w:cstheme="majorBidi"/>
+          <w:kern w:val="36"/>
+          <w:sz w:val="24"/>
+          <w:szCs w:val="24"/>
+        </w:rPr>
+      </w:pPr>
+      <w:r>
+        <w:rPr>
+          <w:rFonts w:asciiTheme="majorBidi" w:eastAsia="Times New Roman" w:hAnsiTheme="majorBidi" w:cstheme="majorBidi"/>
+          <w:kern w:val="36"/>
+          <w:sz w:val="24"/>
+          <w:szCs w:val="24"/>
+        </w:rPr>
+        <w:t xml:space="preserve">how to extract </w:t>
+      </w:r>
+      <w:proofErr w:type="spellStart"/>
+      <w:r>
+        <w:rPr>
+          <w:rFonts w:asciiTheme="majorBidi" w:eastAsia="Times New Roman" w:hAnsiTheme="majorBidi" w:cstheme="majorBidi"/>
+          <w:kern w:val="36"/>
+          <w:sz w:val="24"/>
+          <w:szCs w:val="24"/>
+        </w:rPr>
+        <w:t>banklines</w:t>
+      </w:r>
+      <w:proofErr w:type="spellEnd"/>
+      <w:r>
+        <w:rPr>
+          <w:rFonts w:asciiTheme="majorBidi" w:eastAsia="Times New Roman" w:hAnsiTheme="majorBidi" w:cstheme="majorBidi"/>
+          <w:kern w:val="36"/>
+          <w:sz w:val="24"/>
+          <w:szCs w:val="24"/>
+        </w:rPr>
+        <w:t xml:space="preserve"> from a river in binary image in python</w:t>
+      </w:r>
+      <w:r>
+        <w:rPr>
+          <w:rFonts w:asciiTheme="majorBidi" w:eastAsia="Times New Roman" w:hAnsiTheme="majorBidi" w:cstheme="majorBidi"/>
+          <w:kern w:val="36"/>
+          <w:sz w:val="24"/>
+          <w:szCs w:val="24"/>
+        </w:rPr>
+        <w:t xml:space="preserve"> </w:t>
       </w:r>
     </w:p>
     <w:p>

--- a/Ideas for Final Year Project.docx
+++ b/Ideas for Final Year Project.docx
@@ -346,7 +346,25 @@
           <w:sz w:val="24"/>
           <w:szCs w:val="24"/>
         </w:rPr>
-        <w:t xml:space="preserve"> My first priority to publish a research paper on this but if I get </w:t>
+        <w:t xml:space="preserve"> My </w:t>
+      </w:r>
+      <w:proofErr w:type="gramStart"/>
+      <w:r>
+        <w:rPr>
+          <w:rFonts w:asciiTheme="majorBidi" w:hAnsiTheme="majorBidi" w:cstheme="majorBidi"/>
+          <w:sz w:val="24"/>
+          <w:szCs w:val="24"/>
+        </w:rPr>
+        <w:t>first priority</w:t>
+      </w:r>
+      <w:proofErr w:type="gramEnd"/>
+      <w:r>
+        <w:rPr>
+          <w:rFonts w:asciiTheme="majorBidi" w:hAnsiTheme="majorBidi" w:cstheme="majorBidi"/>
+          <w:sz w:val="24"/>
+          <w:szCs w:val="24"/>
+        </w:rPr>
+        <w:t xml:space="preserve"> to publish a research paper on this but if I get </w:t>
       </w:r>
       <w:r>
         <w:rPr>
@@ -759,6 +777,171 @@
         </w:rPr>
         <w:t xml:space="preserve"> </w:t>
       </w:r>
+    </w:p>
+    <w:p>
+      <w:pPr>
+        <w:spacing w:before="100" w:beforeAutospacing="1" w:after="100" w:afterAutospacing="1" w:line="240" w:lineRule="auto"/>
+        <w:outlineLvl w:val="0"/>
+        <w:rPr>
+          <w:rFonts w:asciiTheme="majorBidi" w:eastAsia="Times New Roman" w:hAnsiTheme="majorBidi" w:cstheme="majorBidi"/>
+          <w:kern w:val="36"/>
+          <w:sz w:val="24"/>
+          <w:szCs w:val="24"/>
+        </w:rPr>
+      </w:pPr>
+    </w:p>
+    <w:p>
+      <w:pPr>
+        <w:spacing w:before="100" w:beforeAutospacing="1" w:after="100" w:afterAutospacing="1" w:line="240" w:lineRule="auto"/>
+        <w:outlineLvl w:val="0"/>
+        <w:rPr>
+          <w:rFonts w:asciiTheme="majorBidi" w:eastAsia="Times New Roman" w:hAnsiTheme="majorBidi" w:cstheme="majorBidi"/>
+          <w:kern w:val="36"/>
+          <w:sz w:val="24"/>
+          <w:szCs w:val="24"/>
+        </w:rPr>
+      </w:pPr>
+      <w:r>
+        <w:rPr>
+          <w:rFonts w:asciiTheme="majorBidi" w:eastAsia="Times New Roman" w:hAnsiTheme="majorBidi" w:cstheme="majorBidi"/>
+          <w:kern w:val="36"/>
+          <w:sz w:val="24"/>
+          <w:szCs w:val="24"/>
+        </w:rPr>
+        <w:t>Breast Cancer Dataset</w:t>
+      </w:r>
+    </w:p>
+    <w:p>
+      <w:pPr>
+        <w:spacing w:before="100" w:beforeAutospacing="1" w:after="100" w:afterAutospacing="1" w:line="240" w:lineRule="auto"/>
+        <w:outlineLvl w:val="0"/>
+        <w:rPr>
+          <w:rFonts w:asciiTheme="majorBidi" w:eastAsia="Times New Roman" w:hAnsiTheme="majorBidi" w:cstheme="majorBidi"/>
+          <w:kern w:val="36"/>
+          <w:sz w:val="24"/>
+          <w:szCs w:val="24"/>
+        </w:rPr>
+      </w:pPr>
+      <w:hyperlink r:id="rId12" w:history="1">
+        <w:r>
+          <w:rPr>
+            <w:rStyle w:val="Hyperlink"/>
+            <w:rFonts w:asciiTheme="majorBidi" w:eastAsia="Times New Roman" w:hAnsiTheme="majorBidi" w:cstheme="majorBidi"/>
+            <w:kern w:val="36"/>
+            <w:sz w:val="24"/>
+            <w:szCs w:val="24"/>
+          </w:rPr>
+          <w:t>https://www.kaggle.com/datasets/paultimothymooney/breast-histopathology-images</w:t>
+        </w:r>
+      </w:hyperlink>
+      <w:r>
+        <w:rPr>
+          <w:rFonts w:asciiTheme="majorBidi" w:eastAsia="Times New Roman" w:hAnsiTheme="majorBidi" w:cstheme="majorBidi"/>
+          <w:kern w:val="36"/>
+          <w:sz w:val="24"/>
+          <w:szCs w:val="24"/>
+        </w:rPr>
+        <w:t xml:space="preserve"> </w:t>
+      </w:r>
+    </w:p>
+    <w:p>
+      <w:pPr>
+        <w:spacing w:before="100" w:beforeAutospacing="1" w:after="100" w:afterAutospacing="1" w:line="240" w:lineRule="auto"/>
+        <w:outlineLvl w:val="0"/>
+        <w:rPr>
+          <w:rFonts w:asciiTheme="majorBidi" w:eastAsia="Times New Roman" w:hAnsiTheme="majorBidi" w:cstheme="majorBidi"/>
+          <w:kern w:val="36"/>
+          <w:sz w:val="24"/>
+          <w:szCs w:val="24"/>
+        </w:rPr>
+      </w:pPr>
+      <w:r>
+        <w:rPr>
+          <w:rFonts w:asciiTheme="majorBidi" w:eastAsia="Times New Roman" w:hAnsiTheme="majorBidi" w:cstheme="majorBidi"/>
+          <w:kern w:val="36"/>
+          <w:sz w:val="24"/>
+          <w:szCs w:val="24"/>
+        </w:rPr>
+        <w:t>ML in Finance</w:t>
+      </w:r>
+    </w:p>
+    <w:p>
+      <w:pPr>
+        <w:spacing w:before="100" w:beforeAutospacing="1" w:after="100" w:afterAutospacing="1" w:line="240" w:lineRule="auto"/>
+        <w:outlineLvl w:val="0"/>
+        <w:rPr>
+          <w:rFonts w:asciiTheme="majorBidi" w:eastAsia="Times New Roman" w:hAnsiTheme="majorBidi" w:cstheme="majorBidi"/>
+          <w:kern w:val="36"/>
+          <w:sz w:val="24"/>
+          <w:szCs w:val="24"/>
+        </w:rPr>
+      </w:pPr>
+      <w:hyperlink r:id="rId13" w:history="1">
+        <w:r>
+          <w:rPr>
+            <w:rStyle w:val="Hyperlink"/>
+            <w:rFonts w:asciiTheme="majorBidi" w:eastAsia="Times New Roman" w:hAnsiTheme="majorBidi" w:cstheme="majorBidi"/>
+            <w:kern w:val="36"/>
+            <w:sz w:val="24"/>
+            <w:szCs w:val="24"/>
+          </w:rPr>
+          <w:t>https://www.projectpro.io/article/10-awesome-machine-learning-applications-of-today/364#mcetoc_1g74155b818</w:t>
+        </w:r>
+      </w:hyperlink>
+      <w:r>
+        <w:rPr>
+          <w:rFonts w:asciiTheme="majorBidi" w:eastAsia="Times New Roman" w:hAnsiTheme="majorBidi" w:cstheme="majorBidi"/>
+          <w:kern w:val="36"/>
+          <w:sz w:val="24"/>
+          <w:szCs w:val="24"/>
+        </w:rPr>
+        <w:t xml:space="preserve"> </w:t>
+      </w:r>
+    </w:p>
+    <w:p>
+      <w:pPr>
+        <w:spacing w:before="100" w:beforeAutospacing="1" w:after="100" w:afterAutospacing="1" w:line="240" w:lineRule="auto"/>
+        <w:outlineLvl w:val="0"/>
+        <w:rPr>
+          <w:rFonts w:asciiTheme="majorBidi" w:eastAsia="Times New Roman" w:hAnsiTheme="majorBidi" w:cstheme="majorBidi"/>
+          <w:kern w:val="36"/>
+          <w:sz w:val="24"/>
+          <w:szCs w:val="24"/>
+        </w:rPr>
+      </w:pPr>
+      <w:hyperlink r:id="rId14" w:history="1">
+        <w:r>
+          <w:rPr>
+            <w:rStyle w:val="Hyperlink"/>
+            <w:rFonts w:asciiTheme="majorBidi" w:eastAsia="Times New Roman" w:hAnsiTheme="majorBidi" w:cstheme="majorBidi"/>
+            <w:kern w:val="36"/>
+            <w:sz w:val="24"/>
+            <w:szCs w:val="24"/>
+          </w:rPr>
+          <w:t>https://www.youtube.com/watch?v=A36bwnSGU54</w:t>
+        </w:r>
+      </w:hyperlink>
+      <w:r>
+        <w:rPr>
+          <w:rFonts w:asciiTheme="majorBidi" w:eastAsia="Times New Roman" w:hAnsiTheme="majorBidi" w:cstheme="majorBidi"/>
+          <w:kern w:val="36"/>
+          <w:sz w:val="24"/>
+          <w:szCs w:val="24"/>
+        </w:rPr>
+        <w:t xml:space="preserve"> </w:t>
+      </w:r>
+    </w:p>
+    <w:p>
+      <w:pPr>
+        <w:spacing w:before="100" w:beforeAutospacing="1" w:after="100" w:afterAutospacing="1" w:line="240" w:lineRule="auto"/>
+        <w:outlineLvl w:val="0"/>
+        <w:rPr>
+          <w:rFonts w:asciiTheme="majorBidi" w:eastAsia="Times New Roman" w:hAnsiTheme="majorBidi" w:cstheme="majorBidi"/>
+          <w:kern w:val="36"/>
+          <w:sz w:val="24"/>
+          <w:szCs w:val="24"/>
+        </w:rPr>
+      </w:pPr>
     </w:p>
     <w:p>
       <w:pPr>

--- a/Ideas for Final Year Project.docx
+++ b/Ideas for Final Year Project.docx
@@ -346,25 +346,7 @@
           <w:sz w:val="24"/>
           <w:szCs w:val="24"/>
         </w:rPr>
-        <w:t xml:space="preserve"> My </w:t>
-      </w:r>
-      <w:proofErr w:type="gramStart"/>
-      <w:r>
-        <w:rPr>
-          <w:rFonts w:asciiTheme="majorBidi" w:hAnsiTheme="majorBidi" w:cstheme="majorBidi"/>
-          <w:sz w:val="24"/>
-          <w:szCs w:val="24"/>
-        </w:rPr>
-        <w:t>first priority</w:t>
-      </w:r>
-      <w:proofErr w:type="gramEnd"/>
-      <w:r>
-        <w:rPr>
-          <w:rFonts w:asciiTheme="majorBidi" w:hAnsiTheme="majorBidi" w:cstheme="majorBidi"/>
-          <w:sz w:val="24"/>
-          <w:szCs w:val="24"/>
-        </w:rPr>
-        <w:t xml:space="preserve"> to publish a research paper on this but if I get </w:t>
+        <w:t xml:space="preserve"> My first priority to publish a research paper on this but if I get </w:t>
       </w:r>
       <w:r>
         <w:rPr>
@@ -876,7 +858,7 @@
           <w:szCs w:val="24"/>
         </w:rPr>
       </w:pPr>
-      <w:hyperlink r:id="rId13" w:history="1">
+      <w:hyperlink r:id="rId13" w:anchor="mcetoc_1g74155b818" w:history="1">
         <w:r>
           <w:rPr>
             <w:rStyle w:val="Hyperlink"/>
@@ -930,6 +912,388 @@
         </w:rPr>
         <w:t xml:space="preserve"> </w:t>
       </w:r>
+    </w:p>
+    <w:p>
+      <w:pPr>
+        <w:pStyle w:val="ListParagraph"/>
+        <w:numPr>
+          <w:ilvl w:val="0"/>
+          <w:numId w:val="2"/>
+        </w:numPr>
+        <w:spacing w:before="100" w:beforeAutospacing="1" w:after="100" w:afterAutospacing="1" w:line="240" w:lineRule="auto"/>
+        <w:outlineLvl w:val="0"/>
+        <w:rPr>
+          <w:rFonts w:asciiTheme="majorBidi" w:eastAsia="Times New Roman" w:hAnsiTheme="majorBidi" w:cstheme="majorBidi"/>
+          <w:kern w:val="36"/>
+          <w:sz w:val="24"/>
+          <w:szCs w:val="24"/>
+        </w:rPr>
+      </w:pPr>
+      <w:r>
+        <w:rPr>
+          <w:rFonts w:asciiTheme="majorBidi" w:eastAsia="Times New Roman" w:hAnsiTheme="majorBidi" w:cstheme="majorBidi"/>
+          <w:kern w:val="36"/>
+          <w:sz w:val="24"/>
+          <w:szCs w:val="24"/>
+        </w:rPr>
+        <w:t xml:space="preserve">Breast cancer </w:t>
+      </w:r>
+    </w:p>
+    <w:p>
+      <w:pPr>
+        <w:pStyle w:val="ListParagraph"/>
+        <w:spacing w:before="100" w:beforeAutospacing="1" w:after="100" w:afterAutospacing="1" w:line="240" w:lineRule="auto"/>
+        <w:outlineLvl w:val="0"/>
+        <w:rPr>
+          <w:rFonts w:asciiTheme="majorBidi" w:eastAsia="Times New Roman" w:hAnsiTheme="majorBidi" w:cstheme="majorBidi"/>
+          <w:kern w:val="36"/>
+          <w:sz w:val="24"/>
+          <w:szCs w:val="24"/>
+        </w:rPr>
+      </w:pPr>
+      <w:r>
+        <w:rPr>
+          <w:rFonts w:asciiTheme="majorBidi" w:eastAsia="Times New Roman" w:hAnsiTheme="majorBidi" w:cstheme="majorBidi"/>
+          <w:kern w:val="36"/>
+          <w:sz w:val="24"/>
+          <w:szCs w:val="24"/>
+        </w:rPr>
+        <w:t>Dataset = data.csv 500 rows</w:t>
+      </w:r>
+    </w:p>
+    <w:p>
+      <w:pPr>
+        <w:pStyle w:val="ListParagraph"/>
+        <w:numPr>
+          <w:ilvl w:val="0"/>
+          <w:numId w:val="2"/>
+        </w:numPr>
+        <w:spacing w:before="100" w:beforeAutospacing="1" w:after="100" w:afterAutospacing="1" w:line="240" w:lineRule="auto"/>
+        <w:outlineLvl w:val="0"/>
+        <w:rPr>
+          <w:rFonts w:asciiTheme="majorBidi" w:eastAsia="Times New Roman" w:hAnsiTheme="majorBidi" w:cstheme="majorBidi"/>
+          <w:kern w:val="36"/>
+          <w:sz w:val="24"/>
+          <w:szCs w:val="24"/>
+        </w:rPr>
+      </w:pPr>
+      <w:r>
+        <w:rPr>
+          <w:rFonts w:asciiTheme="majorBidi" w:eastAsia="Times New Roman" w:hAnsiTheme="majorBidi" w:cstheme="majorBidi"/>
+          <w:kern w:val="36"/>
+          <w:sz w:val="24"/>
+          <w:szCs w:val="24"/>
+        </w:rPr>
+        <w:t>real time drowsiness detection</w:t>
+      </w:r>
+      <w:r>
+        <w:rPr>
+          <w:rFonts w:asciiTheme="majorBidi" w:eastAsia="Times New Roman" w:hAnsiTheme="majorBidi" w:cstheme="majorBidi"/>
+          <w:kern w:val="36"/>
+          <w:sz w:val="24"/>
+          <w:szCs w:val="24"/>
+        </w:rPr>
+        <w:t>, dataset available</w:t>
+      </w:r>
+    </w:p>
+    <w:p>
+      <w:pPr>
+        <w:pStyle w:val="ListParagraph"/>
+        <w:numPr>
+          <w:ilvl w:val="0"/>
+          <w:numId w:val="2"/>
+        </w:numPr>
+        <w:spacing w:before="100" w:beforeAutospacing="1" w:after="100" w:afterAutospacing="1" w:line="240" w:lineRule="auto"/>
+        <w:outlineLvl w:val="0"/>
+        <w:rPr>
+          <w:rFonts w:asciiTheme="majorBidi" w:eastAsia="Times New Roman" w:hAnsiTheme="majorBidi" w:cstheme="majorBidi"/>
+          <w:kern w:val="36"/>
+          <w:sz w:val="24"/>
+          <w:szCs w:val="24"/>
+        </w:rPr>
+      </w:pPr>
+      <w:r>
+        <w:rPr>
+          <w:rFonts w:asciiTheme="majorBidi" w:eastAsia="Times New Roman" w:hAnsiTheme="majorBidi" w:cstheme="majorBidi"/>
+          <w:kern w:val="36"/>
+          <w:sz w:val="24"/>
+          <w:szCs w:val="24"/>
+        </w:rPr>
+        <w:t xml:space="preserve">leaf disease detection, dataset: </w:t>
+      </w:r>
+      <w:hyperlink r:id="rId15" w:history="1">
+        <w:r>
+          <w:rPr>
+            <w:rStyle w:val="Hyperlink"/>
+            <w:rFonts w:asciiTheme="majorBidi" w:eastAsia="Times New Roman" w:hAnsiTheme="majorBidi" w:cstheme="majorBidi"/>
+            <w:kern w:val="36"/>
+            <w:sz w:val="24"/>
+            <w:szCs w:val="24"/>
+          </w:rPr>
+          <w:t>https://www.kaggle.com/datasets/vipoooool/new-plant-diseases-dataset</w:t>
+        </w:r>
+      </w:hyperlink>
+      <w:r>
+        <w:rPr>
+          <w:rFonts w:asciiTheme="majorBidi" w:eastAsia="Times New Roman" w:hAnsiTheme="majorBidi" w:cstheme="majorBidi"/>
+          <w:kern w:val="36"/>
+          <w:sz w:val="24"/>
+          <w:szCs w:val="24"/>
+        </w:rPr>
+        <w:t xml:space="preserve"> </w:t>
+      </w:r>
+    </w:p>
+    <w:p>
+      <w:pPr>
+        <w:pStyle w:val="ListParagraph"/>
+        <w:numPr>
+          <w:ilvl w:val="0"/>
+          <w:numId w:val="2"/>
+        </w:numPr>
+        <w:spacing w:before="100" w:beforeAutospacing="1" w:after="100" w:afterAutospacing="1" w:line="240" w:lineRule="auto"/>
+        <w:outlineLvl w:val="0"/>
+        <w:rPr>
+          <w:rFonts w:asciiTheme="majorBidi" w:eastAsia="Times New Roman" w:hAnsiTheme="majorBidi" w:cstheme="majorBidi"/>
+          <w:kern w:val="36"/>
+          <w:sz w:val="24"/>
+          <w:szCs w:val="24"/>
+        </w:rPr>
+      </w:pPr>
+      <w:r>
+        <w:rPr>
+          <w:rFonts w:asciiTheme="majorBidi" w:eastAsia="Times New Roman" w:hAnsiTheme="majorBidi" w:cstheme="majorBidi"/>
+          <w:kern w:val="36"/>
+          <w:sz w:val="24"/>
+          <w:szCs w:val="24"/>
+        </w:rPr>
+        <w:t xml:space="preserve">Skin Cancer detection: </w:t>
+      </w:r>
+      <w:hyperlink r:id="rId16" w:history="1">
+        <w:r>
+          <w:rPr>
+            <w:rStyle w:val="Hyperlink"/>
+            <w:rFonts w:asciiTheme="majorBidi" w:eastAsia="Times New Roman" w:hAnsiTheme="majorBidi" w:cstheme="majorBidi"/>
+            <w:kern w:val="36"/>
+            <w:sz w:val="24"/>
+            <w:szCs w:val="24"/>
+          </w:rPr>
+          <w:t>https://www.kaggle.com/datasets/kmader/skin-cancer-mnist-ham10000</w:t>
+        </w:r>
+      </w:hyperlink>
+      <w:r>
+        <w:rPr>
+          <w:rFonts w:asciiTheme="majorBidi" w:eastAsia="Times New Roman" w:hAnsiTheme="majorBidi" w:cstheme="majorBidi"/>
+          <w:kern w:val="36"/>
+          <w:sz w:val="24"/>
+          <w:szCs w:val="24"/>
+        </w:rPr>
+        <w:t xml:space="preserve"> </w:t>
+      </w:r>
+    </w:p>
+    <w:p>
+      <w:pPr>
+        <w:pStyle w:val="ListParagraph"/>
+        <w:numPr>
+          <w:ilvl w:val="0"/>
+          <w:numId w:val="2"/>
+        </w:numPr>
+        <w:spacing w:before="100" w:beforeAutospacing="1" w:after="100" w:afterAutospacing="1" w:line="240" w:lineRule="auto"/>
+        <w:outlineLvl w:val="0"/>
+        <w:rPr>
+          <w:rFonts w:asciiTheme="majorBidi" w:eastAsia="Times New Roman" w:hAnsiTheme="majorBidi" w:cstheme="majorBidi"/>
+          <w:kern w:val="36"/>
+          <w:sz w:val="24"/>
+          <w:szCs w:val="24"/>
+        </w:rPr>
+      </w:pPr>
+      <w:r>
+        <w:rPr>
+          <w:rFonts w:asciiTheme="majorBidi" w:eastAsia="Times New Roman" w:hAnsiTheme="majorBidi" w:cstheme="majorBidi"/>
+          <w:kern w:val="36"/>
+          <w:sz w:val="24"/>
+          <w:szCs w:val="24"/>
+        </w:rPr>
+        <w:t xml:space="preserve">Fake currency detection: </w:t>
+      </w:r>
+      <w:hyperlink r:id="rId17" w:history="1">
+        <w:r>
+          <w:rPr>
+            <w:rStyle w:val="Hyperlink"/>
+            <w:rFonts w:asciiTheme="majorBidi" w:eastAsia="Times New Roman" w:hAnsiTheme="majorBidi" w:cstheme="majorBidi"/>
+            <w:kern w:val="36"/>
+            <w:sz w:val="24"/>
+            <w:szCs w:val="24"/>
+          </w:rPr>
+          <w:t>https://www.kaggle.com/code/dsabhis04/bank-note-detection-data-set</w:t>
+        </w:r>
+      </w:hyperlink>
+      <w:r>
+        <w:rPr>
+          <w:rFonts w:asciiTheme="majorBidi" w:eastAsia="Times New Roman" w:hAnsiTheme="majorBidi" w:cstheme="majorBidi"/>
+          <w:kern w:val="36"/>
+          <w:sz w:val="24"/>
+          <w:szCs w:val="24"/>
+        </w:rPr>
+        <w:t xml:space="preserve"> </w:t>
+      </w:r>
+    </w:p>
+    <w:p>
+      <w:pPr>
+        <w:pStyle w:val="ListParagraph"/>
+        <w:numPr>
+          <w:ilvl w:val="0"/>
+          <w:numId w:val="2"/>
+        </w:numPr>
+        <w:spacing w:before="100" w:beforeAutospacing="1" w:after="100" w:afterAutospacing="1" w:line="240" w:lineRule="auto"/>
+        <w:outlineLvl w:val="0"/>
+        <w:rPr>
+          <w:rFonts w:asciiTheme="majorBidi" w:eastAsia="Times New Roman" w:hAnsiTheme="majorBidi" w:cstheme="majorBidi"/>
+          <w:kern w:val="36"/>
+          <w:sz w:val="24"/>
+          <w:szCs w:val="24"/>
+        </w:rPr>
+      </w:pPr>
+      <w:r>
+        <w:rPr>
+          <w:rFonts w:asciiTheme="majorBidi" w:eastAsia="Times New Roman" w:hAnsiTheme="majorBidi" w:cstheme="majorBidi"/>
+          <w:kern w:val="36"/>
+          <w:sz w:val="24"/>
+          <w:szCs w:val="24"/>
+        </w:rPr>
+        <w:t xml:space="preserve">Kidney stone detection: </w:t>
+      </w:r>
+      <w:hyperlink r:id="rId18" w:history="1">
+        <w:r>
+          <w:rPr>
+            <w:rStyle w:val="Hyperlink"/>
+            <w:rFonts w:asciiTheme="majorBidi" w:eastAsia="Times New Roman" w:hAnsiTheme="majorBidi" w:cstheme="majorBidi"/>
+            <w:kern w:val="36"/>
+            <w:sz w:val="24"/>
+            <w:szCs w:val="24"/>
+          </w:rPr>
+          <w:t>https://www.kaggle.com/datasets/nazmul0087/ct-kidney-dataset-normal-cyst-tumor-and-stone</w:t>
+        </w:r>
+      </w:hyperlink>
+      <w:r>
+        <w:rPr>
+          <w:rFonts w:asciiTheme="majorBidi" w:eastAsia="Times New Roman" w:hAnsiTheme="majorBidi" w:cstheme="majorBidi"/>
+          <w:kern w:val="36"/>
+          <w:sz w:val="24"/>
+          <w:szCs w:val="24"/>
+        </w:rPr>
+        <w:t xml:space="preserve"> </w:t>
+      </w:r>
+    </w:p>
+    <w:p>
+      <w:pPr>
+        <w:pStyle w:val="ListParagraph"/>
+        <w:numPr>
+          <w:ilvl w:val="0"/>
+          <w:numId w:val="2"/>
+        </w:numPr>
+        <w:spacing w:before="100" w:beforeAutospacing="1" w:after="100" w:afterAutospacing="1" w:line="240" w:lineRule="auto"/>
+        <w:outlineLvl w:val="0"/>
+        <w:rPr>
+          <w:rFonts w:asciiTheme="majorBidi" w:eastAsia="Times New Roman" w:hAnsiTheme="majorBidi" w:cstheme="majorBidi"/>
+          <w:kern w:val="36"/>
+          <w:sz w:val="24"/>
+          <w:szCs w:val="24"/>
+        </w:rPr>
+      </w:pPr>
+      <w:r>
+        <w:rPr>
+          <w:rFonts w:asciiTheme="majorBidi" w:eastAsia="Times New Roman" w:hAnsiTheme="majorBidi" w:cstheme="majorBidi"/>
+          <w:kern w:val="36"/>
+          <w:sz w:val="24"/>
+          <w:szCs w:val="24"/>
+        </w:rPr>
+        <w:t xml:space="preserve">Liver Cancer detection: </w:t>
+      </w:r>
+      <w:hyperlink r:id="rId19" w:history="1">
+        <w:r>
+          <w:rPr>
+            <w:rStyle w:val="Hyperlink"/>
+            <w:rFonts w:asciiTheme="majorBidi" w:eastAsia="Times New Roman" w:hAnsiTheme="majorBidi" w:cstheme="majorBidi"/>
+            <w:kern w:val="36"/>
+            <w:sz w:val="24"/>
+            <w:szCs w:val="24"/>
+          </w:rPr>
+          <w:t>https://www.kaggle.com/datasets/andrewmvd/liver-tumor-segmentation</w:t>
+        </w:r>
+      </w:hyperlink>
+      <w:r>
+        <w:rPr>
+          <w:rFonts w:asciiTheme="majorBidi" w:eastAsia="Times New Roman" w:hAnsiTheme="majorBidi" w:cstheme="majorBidi"/>
+          <w:kern w:val="36"/>
+          <w:sz w:val="24"/>
+          <w:szCs w:val="24"/>
+        </w:rPr>
+        <w:t xml:space="preserve"> </w:t>
+      </w:r>
+    </w:p>
+    <w:p>
+      <w:pPr>
+        <w:pStyle w:val="ListParagraph"/>
+        <w:numPr>
+          <w:ilvl w:val="0"/>
+          <w:numId w:val="2"/>
+        </w:numPr>
+        <w:spacing w:before="100" w:beforeAutospacing="1" w:after="100" w:afterAutospacing="1" w:line="240" w:lineRule="auto"/>
+        <w:outlineLvl w:val="0"/>
+        <w:rPr>
+          <w:rFonts w:asciiTheme="majorBidi" w:eastAsia="Times New Roman" w:hAnsiTheme="majorBidi" w:cstheme="majorBidi"/>
+          <w:kern w:val="36"/>
+          <w:sz w:val="24"/>
+          <w:szCs w:val="24"/>
+        </w:rPr>
+      </w:pPr>
+      <w:r>
+        <w:rPr>
+          <w:rFonts w:asciiTheme="majorBidi" w:eastAsia="Times New Roman" w:hAnsiTheme="majorBidi" w:cstheme="majorBidi"/>
+          <w:kern w:val="36"/>
+          <w:sz w:val="24"/>
+          <w:szCs w:val="24"/>
+        </w:rPr>
+        <w:t xml:space="preserve">Credit card fraud detection </w:t>
+      </w:r>
+      <w:hyperlink r:id="rId20" w:history="1">
+        <w:r>
+          <w:rPr>
+            <w:rStyle w:val="Hyperlink"/>
+            <w:rFonts w:asciiTheme="majorBidi" w:eastAsia="Times New Roman" w:hAnsiTheme="majorBidi" w:cstheme="majorBidi"/>
+            <w:kern w:val="36"/>
+            <w:sz w:val="24"/>
+            <w:szCs w:val="24"/>
+          </w:rPr>
+          <w:t>https://www.kaggle.com/datasets/mlg-ulb/creditcardfraud</w:t>
+        </w:r>
+      </w:hyperlink>
+      <w:r>
+        <w:rPr>
+          <w:rFonts w:asciiTheme="majorBidi" w:eastAsia="Times New Roman" w:hAnsiTheme="majorBidi" w:cstheme="majorBidi"/>
+          <w:kern w:val="36"/>
+          <w:sz w:val="24"/>
+          <w:szCs w:val="24"/>
+        </w:rPr>
+        <w:t xml:space="preserve"> </w:t>
+      </w:r>
+    </w:p>
+    <w:p>
+      <w:pPr>
+        <w:pStyle w:val="ListParagraph"/>
+        <w:numPr>
+          <w:ilvl w:val="0"/>
+          <w:numId w:val="2"/>
+        </w:numPr>
+        <w:spacing w:before="100" w:beforeAutospacing="1" w:after="100" w:afterAutospacing="1" w:line="240" w:lineRule="auto"/>
+        <w:outlineLvl w:val="0"/>
+        <w:rPr>
+          <w:rFonts w:asciiTheme="majorBidi" w:eastAsia="Times New Roman" w:hAnsiTheme="majorBidi" w:cstheme="majorBidi"/>
+          <w:kern w:val="36"/>
+          <w:sz w:val="24"/>
+          <w:szCs w:val="24"/>
+        </w:rPr>
+      </w:pPr>
     </w:p>
     <w:p>
       <w:pPr>
@@ -1074,8 +1438,100 @@
       </w:pPr>
     </w:lvl>
   </w:abstractNum>
+  <w:abstractNum w:abstractNumId="1" w15:restartNumberingAfterBreak="0">
+    <w:nsid w:val="426C5AA1"/>
+    <w:multiLevelType w:val="hybridMultilevel"/>
+    <w:tmpl w:val="D0804D9A"/>
+    <w:lvl w:ilvl="0" w:tplc="0409000F">
+      <w:start w:val="1"/>
+      <w:numFmt w:val="decimal"/>
+      <w:lvlText w:val="%1."/>
+      <w:lvlJc w:val="left"/>
+      <w:pPr>
+        <w:ind w:left="720" w:hanging="360"/>
+      </w:pPr>
+      <w:rPr>
+        <w:rFonts w:hint="default"/>
+      </w:rPr>
+    </w:lvl>
+    <w:lvl w:ilvl="1" w:tplc="04090019" w:tentative="1">
+      <w:start w:val="1"/>
+      <w:numFmt w:val="lowerLetter"/>
+      <w:lvlText w:val="%2."/>
+      <w:lvlJc w:val="left"/>
+      <w:pPr>
+        <w:ind w:left="1440" w:hanging="360"/>
+      </w:pPr>
+    </w:lvl>
+    <w:lvl w:ilvl="2" w:tplc="0409001B" w:tentative="1">
+      <w:start w:val="1"/>
+      <w:numFmt w:val="lowerRoman"/>
+      <w:lvlText w:val="%3."/>
+      <w:lvlJc w:val="right"/>
+      <w:pPr>
+        <w:ind w:left="2160" w:hanging="180"/>
+      </w:pPr>
+    </w:lvl>
+    <w:lvl w:ilvl="3" w:tplc="0409000F" w:tentative="1">
+      <w:start w:val="1"/>
+      <w:numFmt w:val="decimal"/>
+      <w:lvlText w:val="%4."/>
+      <w:lvlJc w:val="left"/>
+      <w:pPr>
+        <w:ind w:left="2880" w:hanging="360"/>
+      </w:pPr>
+    </w:lvl>
+    <w:lvl w:ilvl="4" w:tplc="04090019" w:tentative="1">
+      <w:start w:val="1"/>
+      <w:numFmt w:val="lowerLetter"/>
+      <w:lvlText w:val="%5."/>
+      <w:lvlJc w:val="left"/>
+      <w:pPr>
+        <w:ind w:left="3600" w:hanging="360"/>
+      </w:pPr>
+    </w:lvl>
+    <w:lvl w:ilvl="5" w:tplc="0409001B" w:tentative="1">
+      <w:start w:val="1"/>
+      <w:numFmt w:val="lowerRoman"/>
+      <w:lvlText w:val="%6."/>
+      <w:lvlJc w:val="right"/>
+      <w:pPr>
+        <w:ind w:left="4320" w:hanging="180"/>
+      </w:pPr>
+    </w:lvl>
+    <w:lvl w:ilvl="6" w:tplc="0409000F" w:tentative="1">
+      <w:start w:val="1"/>
+      <w:numFmt w:val="decimal"/>
+      <w:lvlText w:val="%7."/>
+      <w:lvlJc w:val="left"/>
+      <w:pPr>
+        <w:ind w:left="5040" w:hanging="360"/>
+      </w:pPr>
+    </w:lvl>
+    <w:lvl w:ilvl="7" w:tplc="04090019" w:tentative="1">
+      <w:start w:val="1"/>
+      <w:numFmt w:val="lowerLetter"/>
+      <w:lvlText w:val="%8."/>
+      <w:lvlJc w:val="left"/>
+      <w:pPr>
+        <w:ind w:left="5760" w:hanging="360"/>
+      </w:pPr>
+    </w:lvl>
+    <w:lvl w:ilvl="8" w:tplc="0409001B" w:tentative="1">
+      <w:start w:val="1"/>
+      <w:numFmt w:val="lowerRoman"/>
+      <w:lvlText w:val="%9."/>
+      <w:lvlJc w:val="right"/>
+      <w:pPr>
+        <w:ind w:left="6480" w:hanging="180"/>
+      </w:pPr>
+    </w:lvl>
+  </w:abstractNum>
   <w:num w:numId="1" w16cid:durableId="1927231168">
     <w:abstractNumId w:val="0"/>
+  </w:num>
+  <w:num w:numId="2" w16cid:durableId="687684073">
+    <w:abstractNumId w:val="1"/>
   </w:num>
 </w:numbering>
 </file>

--- a/Ideas for Final Year Project.docx
+++ b/Ideas for Final Year Project.docx
@@ -891,27 +891,6 @@
           <w:szCs w:val="24"/>
         </w:rPr>
       </w:pPr>
-      <w:hyperlink r:id="rId14" w:history="1">
-        <w:r>
-          <w:rPr>
-            <w:rStyle w:val="Hyperlink"/>
-            <w:rFonts w:asciiTheme="majorBidi" w:eastAsia="Times New Roman" w:hAnsiTheme="majorBidi" w:cstheme="majorBidi"/>
-            <w:kern w:val="36"/>
-            <w:sz w:val="24"/>
-            <w:szCs w:val="24"/>
-          </w:rPr>
-          <w:t>https://www.youtube.com/watch?v=A36bwnSGU54</w:t>
-        </w:r>
-      </w:hyperlink>
-      <w:r>
-        <w:rPr>
-          <w:rFonts w:asciiTheme="majorBidi" w:eastAsia="Times New Roman" w:hAnsiTheme="majorBidi" w:cstheme="majorBidi"/>
-          <w:kern w:val="36"/>
-          <w:sz w:val="24"/>
-          <w:szCs w:val="24"/>
-        </w:rPr>
-        <w:t xml:space="preserve"> </w:t>
-      </w:r>
     </w:p>
     <w:p>
       <w:pPr>
@@ -1021,7 +1000,7 @@
         </w:rPr>
         <w:t xml:space="preserve">leaf disease detection, dataset: </w:t>
       </w:r>
-      <w:hyperlink r:id="rId15" w:history="1">
+      <w:hyperlink r:id="rId14" w:history="1">
         <w:r>
           <w:rPr>
             <w:rStyle w:val="Hyperlink"/>
@@ -1068,7 +1047,7 @@
         </w:rPr>
         <w:t xml:space="preserve">Skin Cancer detection: </w:t>
       </w:r>
-      <w:hyperlink r:id="rId16" w:history="1">
+      <w:hyperlink r:id="rId15" w:history="1">
         <w:r>
           <w:rPr>
             <w:rStyle w:val="Hyperlink"/>
@@ -1115,7 +1094,7 @@
         </w:rPr>
         <w:t xml:space="preserve">Fake currency detection: </w:t>
       </w:r>
-      <w:hyperlink r:id="rId17" w:history="1">
+      <w:hyperlink r:id="rId16" w:history="1">
         <w:r>
           <w:rPr>
             <w:rStyle w:val="Hyperlink"/>
@@ -1162,7 +1141,7 @@
         </w:rPr>
         <w:t xml:space="preserve">Kidney stone detection: </w:t>
       </w:r>
-      <w:hyperlink r:id="rId18" w:history="1">
+      <w:hyperlink r:id="rId17" w:history="1">
         <w:r>
           <w:rPr>
             <w:rStyle w:val="Hyperlink"/>
@@ -1209,7 +1188,7 @@
         </w:rPr>
         <w:t xml:space="preserve">Liver Cancer detection: </w:t>
       </w:r>
-      <w:hyperlink r:id="rId19" w:history="1">
+      <w:hyperlink r:id="rId18" w:history="1">
         <w:r>
           <w:rPr>
             <w:rStyle w:val="Hyperlink"/>
@@ -1256,7 +1235,7 @@
         </w:rPr>
         <w:t xml:space="preserve">Credit card fraud detection </w:t>
       </w:r>
-      <w:hyperlink r:id="rId20" w:history="1">
+      <w:hyperlink r:id="rId19" w:history="1">
         <w:r>
           <w:rPr>
             <w:rStyle w:val="Hyperlink"/>
